--- a/Doc/迭代提交文档/迭代三/测试报告.docx
+++ b/Doc/迭代提交文档/迭代三/测试报告.docx
@@ -189,12 +189,6 @@
             <w:insideV w:val="single" w:color="auto" w:sz="6" w:space="0"/>
           </w:tblBorders>
           <w:tblLayout w:type="fixed"/>
-          <w:tblCellMar>
-            <w:top w:w="0" w:type="dxa"/>
-            <w:left w:w="108" w:type="dxa"/>
-            <w:bottom w:w="0" w:type="dxa"/>
-            <w:right w:w="108" w:type="dxa"/>
-          </w:tblCellMar>
         </w:tblPrEx>
         <w:tc>
           <w:tcPr>
@@ -1970,6 +1964,77 @@
         </w:rPr>
         <w:drawing>
           <wp:inline distT="0" distB="0" distL="114300" distR="114300">
+            <wp:extent cx="6457950" cy="5981700"/>
+            <wp:effectExtent l="0" t="0" r="0" b="0"/>
+            <wp:docPr id="9" name="图片 3" descr="IMG_256"/>
+            <wp:cNvGraphicFramePr>
+              <a:graphicFrameLocks xmlns:a="http://schemas.openxmlformats.org/drawingml/2006/main" noChangeAspect="1"/>
+            </wp:cNvGraphicFramePr>
+            <a:graphic xmlns:a="http://schemas.openxmlformats.org/drawingml/2006/main">
+              <a:graphicData uri="http://schemas.openxmlformats.org/drawingml/2006/picture">
+                <pic:pic xmlns:pic="http://schemas.openxmlformats.org/drawingml/2006/picture">
+                  <pic:nvPicPr>
+                    <pic:cNvPr id="9" name="图片 3" descr="IMG_256"/>
+                    <pic:cNvPicPr>
+                      <a:picLocks noChangeAspect="1"/>
+                    </pic:cNvPicPr>
+                  </pic:nvPicPr>
+                  <pic:blipFill>
+                    <a:blip r:embed="rId8"/>
+                    <a:stretch>
+                      <a:fillRect/>
+                    </a:stretch>
+                  </pic:blipFill>
+                  <pic:spPr>
+                    <a:xfrm>
+                      <a:off x="0" y="0"/>
+                      <a:ext cx="6457950" cy="5981700"/>
+                    </a:xfrm>
+                    <a:prstGeom prst="rect">
+                      <a:avLst/>
+                    </a:prstGeom>
+                    <a:noFill/>
+                    <a:ln w="9525">
+                      <a:noFill/>
+                    </a:ln>
+                  </pic:spPr>
+                </pic:pic>
+              </a:graphicData>
+            </a:graphic>
+          </wp:inline>
+        </w:drawing>
+      </w:r>
+    </w:p>
+    <w:p>
+      <w:pPr>
+        <w:pStyle w:val="14"/>
+        <w:rPr>
+          <w:rFonts w:hint="eastAsia"/>
+          <w:lang w:val="en-US" w:eastAsia="zh-CN"/>
+        </w:rPr>
+      </w:pPr>
+      <w:bookmarkStart w:id="14" w:name="_GoBack"/>
+      <w:bookmarkEnd w:id="14"/>
+    </w:p>
+    <w:p>
+      <w:pPr>
+        <w:keepNext w:val="0"/>
+        <w:keepLines w:val="0"/>
+        <w:widowControl/>
+        <w:suppressLineNumbers w:val="0"/>
+        <w:jc w:val="left"/>
+      </w:pPr>
+      <w:r>
+        <w:rPr>
+          <w:rFonts w:ascii="宋体" w:hAnsi="宋体" w:eastAsia="宋体" w:cs="宋体"/>
+          <w:snapToGrid w:val="0"/>
+          <w:kern w:val="0"/>
+          <w:sz w:val="24"/>
+          <w:szCs w:val="24"/>
+          <w:lang w:val="en-US" w:eastAsia="zh-CN" w:bidi="ar"/>
+        </w:rPr>
+        <w:drawing>
+          <wp:inline distT="0" distB="0" distL="114300" distR="114300">
             <wp:extent cx="6381750" cy="6096000"/>
             <wp:effectExtent l="0" t="0" r="0" b="0"/>
             <wp:docPr id="7" name="图片 1" descr="IMG_256"/>
@@ -1986,7 +2051,7 @@
                     </pic:cNvPicPr>
                   </pic:nvPicPr>
                   <pic:blipFill>
-                    <a:blip r:embed="rId8"/>
+                    <a:blip r:embed="rId9"/>
                     <a:stretch>
                       <a:fillRect/>
                     </a:stretch>
@@ -2046,7 +2111,7 @@
                     </pic:cNvPicPr>
                   </pic:nvPicPr>
                   <pic:blipFill>
-                    <a:blip r:embed="rId9"/>
+                    <a:blip r:embed="rId10"/>
                     <a:stretch>
                       <a:fillRect/>
                     </a:stretch>
@@ -2080,8 +2145,6 @@
           <w:lang w:eastAsia="zh-CN"/>
         </w:rPr>
       </w:pPr>
-      <w:bookmarkStart w:id="14" w:name="_GoBack"/>
-      <w:bookmarkEnd w:id="14"/>
     </w:p>
     <w:p>
       <w:pPr>
